--- a/1-semester/computer-science/lab5.docx
+++ b/1-semester/computer-science/lab5.docx
@@ -1,42 +1,37 @@
 
 <file path=word/document.xml><?xml version="1.0" encoding="utf-8"?>
-<w:document xmlns:wpc="http://schemas.microsoft.com/office/word/2010/wordprocessingCanvas" xmlns:cx="http://schemas.microsoft.com/office/drawing/2014/chartex" xmlns:cx1="http://schemas.microsoft.com/office/drawing/2015/9/8/chartex" xmlns:cx2="http://schemas.microsoft.com/office/drawing/2015/10/21/chartex" xmlns:cx3="http://schemas.microsoft.com/office/drawing/2016/5/9/chartex" xmlns:cx4="http://schemas.microsoft.com/office/drawing/2016/5/10/chartex" xmlns:cx5="http://schemas.microsoft.com/office/drawing/2016/5/11/chartex" xmlns:cx6="http://schemas.microsoft.com/office/drawing/2016/5/12/chartex" xmlns:cx7="http://schemas.microsoft.com/office/drawing/2016/5/13/chartex" xmlns:cx8="http://schemas.microsoft.com/office/drawing/2016/5/14/chartex" xmlns:mc="http://schemas.openxmlformats.org/markup-compatibility/2006" xmlns:aink="http://schemas.microsoft.com/office/drawing/2016/ink" xmlns:am3d="http://schemas.microsoft.com/office/drawing/2017/model3d" xmlns:o="urn:schemas-microsoft-com:office:office" xmlns:r="http://schemas.openxmlformats.org/officeDocument/2006/relationships" xmlns:m="http://schemas.openxmlformats.org/officeDocument/2006/math" xmlns:v="urn:schemas-microsoft-com:vml" xmlns:wp14="http://schemas.microsoft.com/office/word/2010/wordprocessingDrawing" xmlns:wp="http://schemas.openxmlformats.org/drawingml/2006/wordprocessingDrawing" xmlns:w10="urn:schemas-microsoft-com:office:word" xmlns:w="http://schemas.openxmlformats.org/wordprocessingml/2006/main" xmlns:w14="http://schemas.microsoft.com/office/word/2010/wordml" xmlns:w15="http://schemas.microsoft.com/office/word/2012/wordml" xmlns:w16cid="http://schemas.microsoft.com/office/word/2016/wordml/cid" xmlns:w16se="http://schemas.microsoft.com/office/word/2015/wordml/symex" xmlns:wpg="http://schemas.microsoft.com/office/word/2010/wordprocessingGroup" xmlns:wpi="http://schemas.microsoft.com/office/word/2010/wordprocessingInk" xmlns:wne="http://schemas.microsoft.com/office/word/2006/wordml" xmlns:wps="http://schemas.microsoft.com/office/word/2010/wordprocessingShape" mc:Ignorable="w14 w15 w16se w16cid wp14">
+<w:document xmlns:wpc="http://schemas.microsoft.com/office/word/2010/wordprocessingCanvas" xmlns:cx="http://schemas.microsoft.com/office/drawing/2014/chartex" xmlns:cx1="http://schemas.microsoft.com/office/drawing/2015/9/8/chartex" xmlns:cx2="http://schemas.microsoft.com/office/drawing/2015/10/21/chartex" xmlns:cx3="http://schemas.microsoft.com/office/drawing/2016/5/9/chartex" xmlns:cx4="http://schemas.microsoft.com/office/drawing/2016/5/10/chartex" xmlns:cx5="http://schemas.microsoft.com/office/drawing/2016/5/11/chartex" xmlns:cx6="http://schemas.microsoft.com/office/drawing/2016/5/12/chartex" xmlns:cx7="http://schemas.microsoft.com/office/drawing/2016/5/13/chartex" xmlns:cx8="http://schemas.microsoft.com/office/drawing/2016/5/14/chartex" xmlns:mc="http://schemas.openxmlformats.org/markup-compatibility/2006" xmlns:aink="http://schemas.microsoft.com/office/drawing/2016/ink" xmlns:am3d="http://schemas.microsoft.com/office/drawing/2017/model3d" xmlns:o="urn:schemas-microsoft-com:office:office" xmlns:r="http://schemas.openxmlformats.org/officeDocument/2006/relationships" xmlns:m="http://schemas.openxmlformats.org/officeDocument/2006/math" xmlns:v="urn:schemas-microsoft-com:vml" xmlns:wp14="http://schemas.microsoft.com/office/word/2010/wordprocessingDrawing" xmlns:wp="http://schemas.openxmlformats.org/drawingml/2006/wordprocessingDrawing" xmlns:w10="urn:schemas-microsoft-com:office:word" xmlns:w="http://schemas.openxmlformats.org/wordprocessingml/2006/main" xmlns:w14="http://schemas.microsoft.com/office/word/2010/wordml" xmlns:w15="http://schemas.microsoft.com/office/word/2012/wordml" xmlns:w16cex="http://schemas.microsoft.com/office/word/2018/wordml/cex" xmlns:w16cid="http://schemas.microsoft.com/office/word/2016/wordml/cid" xmlns:w16="http://schemas.microsoft.com/office/word/2018/wordml" xmlns:w16se="http://schemas.microsoft.com/office/word/2015/wordml/symex" xmlns:wpg="http://schemas.microsoft.com/office/word/2010/wordprocessingGroup" xmlns:wpi="http://schemas.microsoft.com/office/word/2010/wordprocessingInk" xmlns:wne="http://schemas.microsoft.com/office/word/2006/wordml" xmlns:wps="http://schemas.microsoft.com/office/word/2010/wordprocessingShape" mc:Ignorable="w14 w15 w16se w16cid w16 w16cex wp14">
   <w:body>
     <w:p>
       <w:pPr>
-        <w:ind w:left="720"/>
+        <w:pStyle w:val="Heading1"/>
         <w:jc w:val="center"/>
-        <w:rPr>
-          <w:sz w:val="32"/>
-          <w:szCs w:val="32"/>
-        </w:rPr>
-      </w:pPr>
-      <w:r>
-        <w:rPr>
-          <w:sz w:val="32"/>
-          <w:szCs w:val="32"/>
+      </w:pPr>
+      <w:r>
+        <w:t>Лабораторная работа № 5</w:t>
+      </w:r>
+    </w:p>
+    <w:p>
+      <w:pPr>
+        <w:pStyle w:val="Heading2"/>
+        <w:jc w:val="center"/>
+      </w:pPr>
+      <w:r>
+        <w:rPr>
           <w:lang w:val="en-US"/>
         </w:rPr>
         <w:t>1</w:t>
       </w:r>
       <w:r>
-        <w:rPr>
-          <w:sz w:val="32"/>
-          <w:szCs w:val="32"/>
-        </w:rPr>
         <w:t xml:space="preserve"> </w:t>
       </w:r>
       <w:r>
-        <w:rPr>
-          <w:sz w:val="32"/>
-          <w:szCs w:val="32"/>
-        </w:rPr>
-        <w:t>задание на 1 балл</w:t>
-      </w:r>
-    </w:p>
-    <w:p>
-      <w:pPr>
-        <w:pStyle w:val="a3"/>
+        <w:t>задание</w:t>
+      </w:r>
+    </w:p>
+    <w:p>
+      <w:pPr>
+        <w:pStyle w:val="ListParagraph"/>
         <w:numPr>
           <w:ilvl w:val="0"/>
           <w:numId w:val="1"/>
@@ -51,7 +46,7 @@
     </w:p>
     <w:p>
       <w:pPr>
-        <w:pStyle w:val="a3"/>
+        <w:pStyle w:val="ListParagraph"/>
         <w:numPr>
           <w:ilvl w:val="0"/>
           <w:numId w:val="1"/>
@@ -74,7 +69,7 @@
     </w:p>
     <w:p>
       <w:pPr>
-        <w:pStyle w:val="a3"/>
+        <w:pStyle w:val="ListParagraph"/>
         <w:numPr>
           <w:ilvl w:val="0"/>
           <w:numId w:val="1"/>
@@ -89,7 +84,7 @@
     </w:p>
     <w:p>
       <w:pPr>
-        <w:pStyle w:val="a3"/>
+        <w:pStyle w:val="ListParagraph"/>
         <w:numPr>
           <w:ilvl w:val="0"/>
           <w:numId w:val="1"/>
@@ -107,7 +102,7 @@
     </w:p>
     <w:p>
       <w:pPr>
-        <w:pStyle w:val="a3"/>
+        <w:pStyle w:val="ListParagraph"/>
         <w:numPr>
           <w:ilvl w:val="0"/>
           <w:numId w:val="1"/>
@@ -131,7 +126,7 @@
     </w:p>
     <w:p>
       <w:pPr>
-        <w:pStyle w:val="a3"/>
+        <w:pStyle w:val="ListParagraph"/>
         <w:numPr>
           <w:ilvl w:val="0"/>
           <w:numId w:val="1"/>
@@ -194,7 +189,7 @@
     </w:p>
     <w:p>
       <w:pPr>
-        <w:pStyle w:val="a3"/>
+        <w:pStyle w:val="ListParagraph"/>
         <w:numPr>
           <w:ilvl w:val="0"/>
           <w:numId w:val="1"/>
@@ -203,7 +198,7 @@
     </w:p>
     <w:tbl>
       <w:tblPr>
-        <w:tblStyle w:val="a5"/>
+        <w:tblStyle w:val="TableGrid"/>
         <w:tblW w:w="0" w:type="auto"/>
         <w:tblInd w:w="720" w:type="dxa"/>
         <w:tblLook w:val="04A0" w:firstRow="1" w:lastRow="0" w:firstColumn="1" w:lastColumn="0" w:noHBand="0" w:noVBand="1"/>
@@ -220,7 +215,7 @@
           </w:tcPr>
           <w:p>
             <w:pPr>
-              <w:pStyle w:val="a3"/>
+              <w:pStyle w:val="ListParagraph"/>
               <w:ind w:left="0"/>
               <w:jc w:val="center"/>
             </w:pPr>
@@ -238,7 +233,7 @@
           </w:tcPr>
           <w:p>
             <w:pPr>
-              <w:pStyle w:val="a3"/>
+              <w:pStyle w:val="ListParagraph"/>
               <w:ind w:left="0"/>
               <w:jc w:val="center"/>
             </w:pPr>
@@ -256,7 +251,7 @@
           </w:tcPr>
           <w:p>
             <w:pPr>
-              <w:pStyle w:val="a3"/>
+              <w:pStyle w:val="ListParagraph"/>
               <w:ind w:left="0"/>
               <w:jc w:val="center"/>
             </w:pPr>
@@ -276,7 +271,7 @@
           </w:tcPr>
           <w:p>
             <w:pPr>
-              <w:pStyle w:val="a3"/>
+              <w:pStyle w:val="ListParagraph"/>
               <w:ind w:left="0"/>
               <w:rPr>
                 <w:lang w:val="en-US"/>
@@ -298,7 +293,7 @@
           </w:tcPr>
           <w:p>
             <w:pPr>
-              <w:pStyle w:val="a3"/>
+              <w:pStyle w:val="ListParagraph"/>
               <w:ind w:left="0"/>
             </w:pPr>
             <w:r>
@@ -321,7 +316,7 @@
           </w:tcPr>
           <w:p>
             <w:pPr>
-              <w:pStyle w:val="a3"/>
+              <w:pStyle w:val="ListParagraph"/>
               <w:ind w:left="0"/>
               <w:rPr>
                 <w:lang w:val="en-US"/>
@@ -343,7 +338,7 @@
           </w:tcPr>
           <w:p>
             <w:pPr>
-              <w:pStyle w:val="a3"/>
+              <w:pStyle w:val="ListParagraph"/>
               <w:ind w:left="0"/>
               <w:rPr>
                 <w:lang w:val="en-US"/>
@@ -363,7 +358,7 @@
           </w:tcPr>
           <w:p>
             <w:pPr>
-              <w:pStyle w:val="a3"/>
+              <w:pStyle w:val="ListParagraph"/>
               <w:ind w:left="0"/>
             </w:pPr>
             <w:r>
@@ -377,7 +372,7 @@
           </w:tcPr>
           <w:p>
             <w:pPr>
-              <w:pStyle w:val="a3"/>
+              <w:pStyle w:val="ListParagraph"/>
               <w:ind w:left="0"/>
               <w:rPr>
                 <w:lang w:val="en-US"/>
@@ -399,7 +394,7 @@
           </w:tcPr>
           <w:p>
             <w:pPr>
-              <w:pStyle w:val="a3"/>
+              <w:pStyle w:val="ListParagraph"/>
               <w:ind w:left="0"/>
               <w:rPr>
                 <w:lang w:val="en-US"/>
@@ -419,7 +414,7 @@
           </w:tcPr>
           <w:p>
             <w:pPr>
-              <w:pStyle w:val="a3"/>
+              <w:pStyle w:val="ListParagraph"/>
               <w:ind w:left="0"/>
             </w:pPr>
             <w:r>
@@ -433,7 +428,7 @@
           </w:tcPr>
           <w:p>
             <w:pPr>
-              <w:pStyle w:val="a3"/>
+              <w:pStyle w:val="ListParagraph"/>
               <w:ind w:left="0"/>
               <w:rPr>
                 <w:lang w:val="en-US"/>
@@ -451,12 +446,12 @@
     </w:tbl>
     <w:p>
       <w:pPr>
-        <w:pStyle w:val="a3"/>
-      </w:pPr>
-    </w:p>
-    <w:p>
-      <w:pPr>
-        <w:pStyle w:val="a3"/>
+        <w:pStyle w:val="ListParagraph"/>
+      </w:pPr>
+    </w:p>
+    <w:p>
+      <w:pPr>
+        <w:pStyle w:val="ListParagraph"/>
         <w:numPr>
           <w:ilvl w:val="0"/>
           <w:numId w:val="1"/>
@@ -729,6 +724,7 @@
           <w:sz w:val="20"/>
           <w:szCs w:val="20"/>
         </w:rPr>
+        <w:lastRenderedPageBreak/>
         <w:t xml:space="preserve">  </w:t>
       </w:r>
       <w:proofErr w:type="spellStart"/>
@@ -849,7 +845,6 @@
           <w:szCs w:val="20"/>
           <w:lang w:val="en-US"/>
         </w:rPr>
-        <w:lastRenderedPageBreak/>
         <w:t xml:space="preserve">    </w:t>
       </w:r>
       <w:proofErr w:type="spellStart"/>
@@ -1437,7 +1432,7 @@
     </w:p>
     <w:p>
       <w:pPr>
-        <w:pStyle w:val="a3"/>
+        <w:pStyle w:val="ListParagraph"/>
         <w:numPr>
           <w:ilvl w:val="0"/>
           <w:numId w:val="1"/>
@@ -1486,7 +1481,7 @@
     </w:p>
     <w:p>
       <w:pPr>
-        <w:pStyle w:val="a3"/>
+        <w:pStyle w:val="ListParagraph"/>
         <w:numPr>
           <w:ilvl w:val="0"/>
           <w:numId w:val="1"/>
@@ -1498,7 +1493,7 @@
     </w:p>
     <w:p>
       <w:pPr>
-        <w:pStyle w:val="a3"/>
+        <w:pStyle w:val="ListParagraph"/>
         <w:numPr>
           <w:ilvl w:val="0"/>
           <w:numId w:val="1"/>
@@ -1508,41 +1503,24 @@
         <w:t>Перевёл дюймы в сантиметры от 0 до 100 дюймов (1 дюйм=2.5 см). Результаты вывел в виде таблицы.</w:t>
       </w:r>
     </w:p>
-    <w:p/>
-    <w:p>
-      <w:pPr>
-        <w:ind w:left="720"/>
+    <w:p>
+      <w:pPr>
+        <w:pStyle w:val="Heading2"/>
         <w:jc w:val="center"/>
-        <w:rPr>
-          <w:sz w:val="32"/>
-          <w:szCs w:val="32"/>
-        </w:rPr>
-      </w:pPr>
-      <w:r>
-        <w:rPr>
-          <w:sz w:val="32"/>
-          <w:szCs w:val="32"/>
-        </w:rPr>
+      </w:pPr>
+      <w:r>
         <w:t>2</w:t>
       </w:r>
       <w:r>
-        <w:rPr>
-          <w:sz w:val="32"/>
-          <w:szCs w:val="32"/>
-        </w:rPr>
         <w:t xml:space="preserve"> </w:t>
       </w:r>
       <w:r>
-        <w:rPr>
-          <w:sz w:val="32"/>
-          <w:szCs w:val="32"/>
-        </w:rPr>
-        <w:t>задание на 1 балл</w:t>
-      </w:r>
-    </w:p>
-    <w:p>
-      <w:pPr>
-        <w:pStyle w:val="a3"/>
+        <w:t>задание</w:t>
+      </w:r>
+    </w:p>
+    <w:p>
+      <w:pPr>
+        <w:pStyle w:val="ListParagraph"/>
         <w:numPr>
           <w:ilvl w:val="0"/>
           <w:numId w:val="2"/>
@@ -1557,7 +1535,7 @@
     </w:p>
     <w:p>
       <w:pPr>
-        <w:pStyle w:val="a3"/>
+        <w:pStyle w:val="ListParagraph"/>
         <w:numPr>
           <w:ilvl w:val="0"/>
           <w:numId w:val="2"/>
@@ -1580,7 +1558,7 @@
     </w:p>
     <w:p>
       <w:pPr>
-        <w:pStyle w:val="a3"/>
+        <w:pStyle w:val="ListParagraph"/>
         <w:numPr>
           <w:ilvl w:val="0"/>
           <w:numId w:val="2"/>
@@ -1595,7 +1573,7 @@
     </w:p>
     <w:p>
       <w:pPr>
-        <w:pStyle w:val="a3"/>
+        <w:pStyle w:val="ListParagraph"/>
         <w:numPr>
           <w:ilvl w:val="0"/>
           <w:numId w:val="2"/>
@@ -1607,7 +1585,7 @@
     </w:p>
     <w:p>
       <w:pPr>
-        <w:pStyle w:val="a3"/>
+        <w:pStyle w:val="ListParagraph"/>
         <w:numPr>
           <w:ilvl w:val="0"/>
           <w:numId w:val="2"/>
@@ -1837,7 +1815,7 @@
     </w:p>
     <w:p>
       <w:pPr>
-        <w:pStyle w:val="a3"/>
+        <w:pStyle w:val="ListParagraph"/>
         <w:numPr>
           <w:ilvl w:val="0"/>
           <w:numId w:val="2"/>
@@ -1900,7 +1878,7 @@
     </w:p>
     <w:p>
       <w:pPr>
-        <w:pStyle w:val="a3"/>
+        <w:pStyle w:val="ListParagraph"/>
         <w:numPr>
           <w:ilvl w:val="0"/>
           <w:numId w:val="2"/>
@@ -1909,7 +1887,7 @@
     </w:p>
     <w:tbl>
       <w:tblPr>
-        <w:tblStyle w:val="a5"/>
+        <w:tblStyle w:val="TableGrid"/>
         <w:tblW w:w="0" w:type="auto"/>
         <w:tblInd w:w="720" w:type="dxa"/>
         <w:tblLook w:val="04A0" w:firstRow="1" w:lastRow="0" w:firstColumn="1" w:lastColumn="0" w:noHBand="0" w:noVBand="1"/>
@@ -1926,7 +1904,7 @@
           </w:tcPr>
           <w:p>
             <w:pPr>
-              <w:pStyle w:val="a3"/>
+              <w:pStyle w:val="ListParagraph"/>
               <w:ind w:left="0"/>
               <w:jc w:val="center"/>
             </w:pPr>
@@ -1944,7 +1922,7 @@
           </w:tcPr>
           <w:p>
             <w:pPr>
-              <w:pStyle w:val="a3"/>
+              <w:pStyle w:val="ListParagraph"/>
               <w:ind w:left="0"/>
               <w:jc w:val="center"/>
             </w:pPr>
@@ -1962,7 +1940,7 @@
           </w:tcPr>
           <w:p>
             <w:pPr>
-              <w:pStyle w:val="a3"/>
+              <w:pStyle w:val="ListParagraph"/>
               <w:ind w:left="0"/>
               <w:jc w:val="center"/>
             </w:pPr>
@@ -2000,7 +1978,7 @@
           </w:tcPr>
           <w:p>
             <w:pPr>
-              <w:pStyle w:val="a3"/>
+              <w:pStyle w:val="ListParagraph"/>
               <w:ind w:left="0"/>
             </w:pPr>
             <w:r>
@@ -2014,7 +1992,7 @@
           </w:tcPr>
           <w:p>
             <w:pPr>
-              <w:pStyle w:val="a3"/>
+              <w:pStyle w:val="ListParagraph"/>
               <w:ind w:left="0"/>
               <w:rPr>
                 <w:lang w:val="en-US"/>
@@ -2036,7 +2014,7 @@
           </w:tcPr>
           <w:p>
             <w:pPr>
-              <w:pStyle w:val="a3"/>
+              <w:pStyle w:val="ListParagraph"/>
               <w:ind w:left="0"/>
               <w:rPr>
                 <w:lang w:val="en-US"/>
@@ -2056,7 +2034,7 @@
           </w:tcPr>
           <w:p>
             <w:pPr>
-              <w:pStyle w:val="a3"/>
+              <w:pStyle w:val="ListParagraph"/>
               <w:ind w:left="0"/>
               <w:rPr>
                 <w:lang w:val="en-US"/>
@@ -2073,7 +2051,7 @@
           </w:tcPr>
           <w:p>
             <w:pPr>
-              <w:pStyle w:val="a3"/>
+              <w:pStyle w:val="ListParagraph"/>
               <w:ind w:left="0"/>
               <w:rPr>
                 <w:lang w:val="en-US"/>
@@ -2091,7 +2069,7 @@
     </w:tbl>
     <w:p>
       <w:pPr>
-        <w:pStyle w:val="a3"/>
+        <w:pStyle w:val="ListParagraph"/>
         <w:numPr>
           <w:ilvl w:val="0"/>
           <w:numId w:val="2"/>
@@ -2161,7 +2139,6 @@
           <w:lang w:val="en-US"/>
         </w:rPr>
       </w:pPr>
-      <w:proofErr w:type="spellStart"/>
       <w:r>
         <w:rPr>
           <w:rFonts w:ascii="Courier New" w:hAnsi="Courier New" w:cs="Courier New"/>
@@ -2172,20 +2149,7 @@
           <w:szCs w:val="20"/>
           <w:lang w:val="en-US"/>
         </w:rPr>
-        <w:t>var</w:t>
-      </w:r>
-      <w:proofErr w:type="spellEnd"/>
-      <w:r>
-        <w:rPr>
-          <w:rFonts w:ascii="Courier New" w:hAnsi="Courier New" w:cs="Courier New"/>
-          <w:b/>
-          <w:bCs/>
-          <w:color w:val="000000"/>
-          <w:sz w:val="20"/>
-          <w:szCs w:val="20"/>
-          <w:lang w:val="en-US"/>
-        </w:rPr>
-        <w:t xml:space="preserve"> </w:t>
+        <w:t xml:space="preserve">var </w:t>
       </w:r>
       <w:r>
         <w:rPr>
@@ -3477,7 +3441,7 @@
     </w:p>
     <w:p>
       <w:pPr>
-        <w:pStyle w:val="a3"/>
+        <w:pStyle w:val="ListParagraph"/>
         <w:numPr>
           <w:ilvl w:val="0"/>
           <w:numId w:val="2"/>
@@ -3526,7 +3490,7 @@
     </w:p>
     <w:p>
       <w:pPr>
-        <w:pStyle w:val="a3"/>
+        <w:pStyle w:val="ListParagraph"/>
         <w:numPr>
           <w:ilvl w:val="0"/>
           <w:numId w:val="2"/>
@@ -3538,7 +3502,7 @@
     </w:p>
     <w:p>
       <w:pPr>
-        <w:pStyle w:val="a3"/>
+        <w:pStyle w:val="ListParagraph"/>
         <w:numPr>
           <w:ilvl w:val="0"/>
           <w:numId w:val="2"/>
@@ -3550,52 +3514,22 @@
     </w:p>
     <w:p>
       <w:pPr>
-        <w:ind w:left="360"/>
-      </w:pPr>
-    </w:p>
-    <w:p>
-      <w:pPr>
-        <w:ind w:left="720"/>
+        <w:pStyle w:val="Heading2"/>
         <w:jc w:val="center"/>
         <w:rPr>
-          <w:sz w:val="32"/>
-          <w:szCs w:val="32"/>
-          <w:lang w:val="en-US"/>
-        </w:rPr>
-      </w:pPr>
-      <w:r>
-        <w:rPr>
-          <w:sz w:val="32"/>
-          <w:szCs w:val="32"/>
-        </w:rPr>
+          <w:lang w:val="en-US"/>
+        </w:rPr>
+      </w:pPr>
+      <w:r>
         <w:t xml:space="preserve">3 </w:t>
       </w:r>
       <w:r>
-        <w:rPr>
-          <w:sz w:val="32"/>
-          <w:szCs w:val="32"/>
-        </w:rPr>
-        <w:t>задание на 2</w:t>
-      </w:r>
-      <w:r>
-        <w:rPr>
-          <w:sz w:val="32"/>
-          <w:szCs w:val="32"/>
-        </w:rPr>
-        <w:t xml:space="preserve"> балл</w:t>
-      </w:r>
-      <w:r>
-        <w:rPr>
-          <w:sz w:val="32"/>
-          <w:szCs w:val="32"/>
-          <w:lang w:val="en-US"/>
-        </w:rPr>
-        <w:t>а</w:t>
-      </w:r>
-    </w:p>
-    <w:p>
-      <w:pPr>
-        <w:pStyle w:val="a3"/>
+        <w:t>задание</w:t>
+      </w:r>
+    </w:p>
+    <w:p>
+      <w:pPr>
+        <w:pStyle w:val="ListParagraph"/>
         <w:numPr>
           <w:ilvl w:val="0"/>
           <w:numId w:val="3"/>
@@ -3610,7 +3544,7 @@
     </w:p>
     <w:p>
       <w:pPr>
-        <w:pStyle w:val="a3"/>
+        <w:pStyle w:val="ListParagraph"/>
         <w:numPr>
           <w:ilvl w:val="0"/>
           <w:numId w:val="3"/>
@@ -3633,7 +3567,7 @@
     </w:p>
     <w:p>
       <w:pPr>
-        <w:pStyle w:val="a3"/>
+        <w:pStyle w:val="ListParagraph"/>
         <w:numPr>
           <w:ilvl w:val="0"/>
           <w:numId w:val="3"/>
@@ -3648,7 +3582,7 @@
     </w:p>
     <w:p>
       <w:pPr>
-        <w:pStyle w:val="a3"/>
+        <w:pStyle w:val="ListParagraph"/>
         <w:numPr>
           <w:ilvl w:val="0"/>
           <w:numId w:val="3"/>
@@ -3708,7 +3642,7 @@
     </w:p>
     <w:p>
       <w:pPr>
-        <w:pStyle w:val="a3"/>
+        <w:pStyle w:val="ListParagraph"/>
         <w:numPr>
           <w:ilvl w:val="0"/>
           <w:numId w:val="3"/>
@@ -3872,7 +3806,7 @@
     </w:p>
     <w:p>
       <w:pPr>
-        <w:pStyle w:val="a3"/>
+        <w:pStyle w:val="ListParagraph"/>
         <w:numPr>
           <w:ilvl w:val="0"/>
           <w:numId w:val="3"/>
@@ -3936,7 +3870,7 @@
     </w:p>
     <w:p>
       <w:pPr>
-        <w:pStyle w:val="a3"/>
+        <w:pStyle w:val="ListParagraph"/>
         <w:numPr>
           <w:ilvl w:val="0"/>
           <w:numId w:val="3"/>
@@ -3945,7 +3879,7 @@
     </w:p>
     <w:tbl>
       <w:tblPr>
-        <w:tblStyle w:val="a5"/>
+        <w:tblStyle w:val="TableGrid"/>
         <w:tblW w:w="0" w:type="auto"/>
         <w:tblInd w:w="720" w:type="dxa"/>
         <w:tblLook w:val="04A0" w:firstRow="1" w:lastRow="0" w:firstColumn="1" w:lastColumn="0" w:noHBand="0" w:noVBand="1"/>
@@ -3962,7 +3896,7 @@
           </w:tcPr>
           <w:p>
             <w:pPr>
-              <w:pStyle w:val="a3"/>
+              <w:pStyle w:val="ListParagraph"/>
               <w:ind w:left="0"/>
               <w:jc w:val="center"/>
             </w:pPr>
@@ -3980,7 +3914,7 @@
           </w:tcPr>
           <w:p>
             <w:pPr>
-              <w:pStyle w:val="a3"/>
+              <w:pStyle w:val="ListParagraph"/>
               <w:ind w:left="0"/>
               <w:jc w:val="center"/>
             </w:pPr>
@@ -3998,7 +3932,7 @@
           </w:tcPr>
           <w:p>
             <w:pPr>
-              <w:pStyle w:val="a3"/>
+              <w:pStyle w:val="ListParagraph"/>
               <w:ind w:left="0"/>
               <w:jc w:val="center"/>
             </w:pPr>
@@ -4018,7 +3952,7 @@
           </w:tcPr>
           <w:p>
             <w:pPr>
-              <w:pStyle w:val="a3"/>
+              <w:pStyle w:val="ListParagraph"/>
               <w:ind w:left="0"/>
               <w:rPr>
                 <w:lang w:val="en-US"/>
@@ -4044,7 +3978,7 @@
           </w:tcPr>
           <w:p>
             <w:pPr>
-              <w:pStyle w:val="a3"/>
+              <w:pStyle w:val="ListParagraph"/>
               <w:ind w:left="0"/>
             </w:pPr>
             <w:r>
@@ -4061,7 +3995,7 @@
           </w:tcPr>
           <w:p>
             <w:pPr>
-              <w:pStyle w:val="a3"/>
+              <w:pStyle w:val="ListParagraph"/>
               <w:ind w:left="0"/>
               <w:rPr>
                 <w:lang w:val="en-US"/>
@@ -4083,7 +4017,7 @@
           </w:tcPr>
           <w:p>
             <w:pPr>
-              <w:pStyle w:val="a3"/>
+              <w:pStyle w:val="ListParagraph"/>
               <w:ind w:left="0"/>
               <w:rPr>
                 <w:lang w:val="en-US"/>
@@ -4103,7 +4037,7 @@
           </w:tcPr>
           <w:p>
             <w:pPr>
-              <w:pStyle w:val="a3"/>
+              <w:pStyle w:val="ListParagraph"/>
               <w:ind w:left="0"/>
             </w:pPr>
             <w:proofErr w:type="spellStart"/>
@@ -4131,7 +4065,7 @@
           </w:tcPr>
           <w:p>
             <w:pPr>
-              <w:pStyle w:val="a3"/>
+              <w:pStyle w:val="ListParagraph"/>
               <w:ind w:left="0"/>
               <w:rPr>
                 <w:lang w:val="en-US"/>
@@ -4149,7 +4083,7 @@
     </w:tbl>
     <w:p>
       <w:pPr>
-        <w:pStyle w:val="a3"/>
+        <w:pStyle w:val="ListParagraph"/>
         <w:numPr>
           <w:ilvl w:val="0"/>
           <w:numId w:val="3"/>
@@ -4335,7 +4269,6 @@
         </w:rPr>
         <w:t xml:space="preserve">function </w:t>
       </w:r>
-      <w:proofErr w:type="spellStart"/>
       <w:proofErr w:type="gramStart"/>
       <w:r>
         <w:rPr>
@@ -4345,18 +4278,7 @@
           <w:szCs w:val="20"/>
           <w:lang w:val="en-US"/>
         </w:rPr>
-        <w:t>Sq</w:t>
-      </w:r>
-      <w:proofErr w:type="spellEnd"/>
-      <w:r>
-        <w:rPr>
-          <w:rFonts w:ascii="Courier New" w:hAnsi="Courier New" w:cs="Courier New"/>
-          <w:color w:val="000000"/>
-          <w:sz w:val="20"/>
-          <w:szCs w:val="20"/>
-          <w:lang w:val="en-US"/>
-        </w:rPr>
-        <w:t>(</w:t>
+        <w:t>Sq(</w:t>
       </w:r>
       <w:proofErr w:type="gramEnd"/>
       <w:r>
@@ -4880,95 +4802,7 @@
           <w:szCs w:val="20"/>
           <w:lang w:val="en-US"/>
         </w:rPr>
-        <w:t xml:space="preserve">= </w:t>
-      </w:r>
-      <w:proofErr w:type="spellStart"/>
-      <w:r>
-        <w:rPr>
-          <w:rFonts w:ascii="Courier New" w:hAnsi="Courier New" w:cs="Courier New"/>
-          <w:color w:val="000000"/>
-          <w:sz w:val="20"/>
-          <w:szCs w:val="20"/>
-          <w:lang w:val="en-US"/>
-        </w:rPr>
-        <w:t>Sq</w:t>
-      </w:r>
-      <w:proofErr w:type="spellEnd"/>
-      <w:r>
-        <w:rPr>
-          <w:rFonts w:ascii="Courier New" w:hAnsi="Courier New" w:cs="Courier New"/>
-          <w:color w:val="000000"/>
-          <w:sz w:val="20"/>
-          <w:szCs w:val="20"/>
-          <w:lang w:val="en-US"/>
-        </w:rPr>
-        <w:t xml:space="preserve">(a1, b1, c1) + </w:t>
-      </w:r>
-      <w:proofErr w:type="spellStart"/>
-      <w:r>
-        <w:rPr>
-          <w:rFonts w:ascii="Courier New" w:hAnsi="Courier New" w:cs="Courier New"/>
-          <w:color w:val="000000"/>
-          <w:sz w:val="20"/>
-          <w:szCs w:val="20"/>
-          <w:lang w:val="en-US"/>
-        </w:rPr>
-        <w:t>Sq</w:t>
-      </w:r>
-      <w:proofErr w:type="spellEnd"/>
-      <w:r>
-        <w:rPr>
-          <w:rFonts w:ascii="Courier New" w:hAnsi="Courier New" w:cs="Courier New"/>
-          <w:color w:val="000000"/>
-          <w:sz w:val="20"/>
-          <w:szCs w:val="20"/>
-          <w:lang w:val="en-US"/>
-        </w:rPr>
-        <w:t xml:space="preserve">(a2, b2, c2) + </w:t>
-      </w:r>
-      <w:proofErr w:type="spellStart"/>
-      <w:r>
-        <w:rPr>
-          <w:rFonts w:ascii="Courier New" w:hAnsi="Courier New" w:cs="Courier New"/>
-          <w:color w:val="000000"/>
-          <w:sz w:val="20"/>
-          <w:szCs w:val="20"/>
-          <w:lang w:val="en-US"/>
-        </w:rPr>
-        <w:t>Sq</w:t>
-      </w:r>
-      <w:proofErr w:type="spellEnd"/>
-      <w:r>
-        <w:rPr>
-          <w:rFonts w:ascii="Courier New" w:hAnsi="Courier New" w:cs="Courier New"/>
-          <w:color w:val="000000"/>
-          <w:sz w:val="20"/>
-          <w:szCs w:val="20"/>
-          <w:lang w:val="en-US"/>
-        </w:rPr>
-        <w:t xml:space="preserve">(a3, b3, c3) + </w:t>
-      </w:r>
-      <w:proofErr w:type="spellStart"/>
-      <w:r>
-        <w:rPr>
-          <w:rFonts w:ascii="Courier New" w:hAnsi="Courier New" w:cs="Courier New"/>
-          <w:color w:val="000000"/>
-          <w:sz w:val="20"/>
-          <w:szCs w:val="20"/>
-          <w:lang w:val="en-US"/>
-        </w:rPr>
-        <w:t>Sq</w:t>
-      </w:r>
-      <w:proofErr w:type="spellEnd"/>
-      <w:r>
-        <w:rPr>
-          <w:rFonts w:ascii="Courier New" w:hAnsi="Courier New" w:cs="Courier New"/>
-          <w:color w:val="000000"/>
-          <w:sz w:val="20"/>
-          <w:szCs w:val="20"/>
-          <w:lang w:val="en-US"/>
-        </w:rPr>
-        <w:t>(a4, b4, c4);</w:t>
+        <w:t>= Sq(a1, b1, c1) + Sq(a2, b2, c2) + Sq(a3, b3, c3) + Sq(a4, b4, c4);</w:t>
       </w:r>
     </w:p>
     <w:p>
@@ -5101,7 +4935,7 @@
     </w:p>
     <w:p>
       <w:pPr>
-        <w:pStyle w:val="a3"/>
+        <w:pStyle w:val="ListParagraph"/>
         <w:numPr>
           <w:ilvl w:val="0"/>
           <w:numId w:val="3"/>
@@ -5150,7 +4984,7 @@
     </w:p>
     <w:p>
       <w:pPr>
-        <w:pStyle w:val="a3"/>
+        <w:pStyle w:val="ListParagraph"/>
         <w:numPr>
           <w:ilvl w:val="0"/>
           <w:numId w:val="3"/>
@@ -5163,7 +4997,7 @@
     </w:p>
     <w:p>
       <w:pPr>
-        <w:pStyle w:val="a3"/>
+        <w:pStyle w:val="ListParagraph"/>
         <w:numPr>
           <w:ilvl w:val="0"/>
           <w:numId w:val="3"/>
@@ -5173,51 +5007,27 @@
         <w:t>Вычислил площадь фигуры, заданной сторонами.</w:t>
       </w:r>
     </w:p>
-    <w:p/>
-    <w:p>
-      <w:pPr>
-        <w:ind w:left="720"/>
+    <w:p>
+      <w:pPr>
+        <w:pStyle w:val="Heading2"/>
         <w:jc w:val="center"/>
         <w:rPr>
-          <w:sz w:val="32"/>
-          <w:szCs w:val="32"/>
-          <w:lang w:val="en-US"/>
-        </w:rPr>
-      </w:pPr>
-      <w:r>
-        <w:rPr>
-          <w:sz w:val="32"/>
-          <w:szCs w:val="32"/>
+          <w:lang w:val="en-US"/>
+        </w:rPr>
+      </w:pPr>
+      <w:r>
+        <w:rPr>
           <w:lang w:val="en-US"/>
         </w:rPr>
         <w:t>4</w:t>
       </w:r>
       <w:r>
-        <w:rPr>
-          <w:sz w:val="32"/>
-          <w:szCs w:val="32"/>
-        </w:rPr>
-        <w:t xml:space="preserve"> задание на 2</w:t>
-      </w:r>
-      <w:r>
-        <w:rPr>
-          <w:sz w:val="32"/>
-          <w:szCs w:val="32"/>
-        </w:rPr>
-        <w:t xml:space="preserve"> балл</w:t>
-      </w:r>
-      <w:r>
-        <w:rPr>
-          <w:sz w:val="32"/>
-          <w:szCs w:val="32"/>
-          <w:lang w:val="en-US"/>
-        </w:rPr>
-        <w:t>а</w:t>
-      </w:r>
-    </w:p>
-    <w:p>
-      <w:pPr>
-        <w:pStyle w:val="a3"/>
+        <w:t xml:space="preserve"> задание</w:t>
+      </w:r>
+    </w:p>
+    <w:p>
+      <w:pPr>
+        <w:pStyle w:val="ListParagraph"/>
         <w:numPr>
           <w:ilvl w:val="0"/>
           <w:numId w:val="4"/>
@@ -5232,7 +5042,7 @@
     </w:p>
     <w:p>
       <w:pPr>
-        <w:pStyle w:val="a3"/>
+        <w:pStyle w:val="ListParagraph"/>
         <w:numPr>
           <w:ilvl w:val="0"/>
           <w:numId w:val="4"/>
@@ -5255,7 +5065,7 @@
     </w:p>
     <w:p>
       <w:pPr>
-        <w:pStyle w:val="a3"/>
+        <w:pStyle w:val="ListParagraph"/>
         <w:numPr>
           <w:ilvl w:val="0"/>
           <w:numId w:val="4"/>
@@ -5270,7 +5080,7 @@
     </w:p>
     <w:p>
       <w:pPr>
-        <w:pStyle w:val="a3"/>
+        <w:pStyle w:val="ListParagraph"/>
         <w:numPr>
           <w:ilvl w:val="0"/>
           <w:numId w:val="4"/>
@@ -5282,7 +5092,7 @@
     </w:p>
     <w:p>
       <w:pPr>
-        <w:pStyle w:val="a3"/>
+        <w:pStyle w:val="ListParagraph"/>
         <w:numPr>
           <w:ilvl w:val="0"/>
           <w:numId w:val="4"/>
@@ -5396,7 +5206,7 @@
     </w:p>
     <w:p>
       <w:pPr>
-        <w:pStyle w:val="a3"/>
+        <w:pStyle w:val="ListParagraph"/>
         <w:numPr>
           <w:ilvl w:val="0"/>
           <w:numId w:val="4"/>
@@ -5456,12 +5266,10 @@
           </wp:inline>
         </w:drawing>
       </w:r>
-      <w:bookmarkStart w:id="0" w:name="_GoBack"/>
-      <w:bookmarkEnd w:id="0"/>
-    </w:p>
-    <w:p>
-      <w:pPr>
-        <w:pStyle w:val="a3"/>
+    </w:p>
+    <w:p>
+      <w:pPr>
+        <w:pStyle w:val="ListParagraph"/>
         <w:numPr>
           <w:ilvl w:val="0"/>
           <w:numId w:val="4"/>
@@ -5470,7 +5278,7 @@
     </w:p>
     <w:tbl>
       <w:tblPr>
-        <w:tblStyle w:val="a5"/>
+        <w:tblStyle w:val="TableGrid"/>
         <w:tblW w:w="0" w:type="auto"/>
         <w:tblInd w:w="720" w:type="dxa"/>
         <w:tblLook w:val="04A0" w:firstRow="1" w:lastRow="0" w:firstColumn="1" w:lastColumn="0" w:noHBand="0" w:noVBand="1"/>
@@ -5487,7 +5295,7 @@
           </w:tcPr>
           <w:p>
             <w:pPr>
-              <w:pStyle w:val="a3"/>
+              <w:pStyle w:val="ListParagraph"/>
               <w:ind w:left="0"/>
               <w:jc w:val="center"/>
             </w:pPr>
@@ -5505,7 +5313,7 @@
           </w:tcPr>
           <w:p>
             <w:pPr>
-              <w:pStyle w:val="a3"/>
+              <w:pStyle w:val="ListParagraph"/>
               <w:ind w:left="0"/>
               <w:jc w:val="center"/>
             </w:pPr>
@@ -5523,7 +5331,7 @@
           </w:tcPr>
           <w:p>
             <w:pPr>
-              <w:pStyle w:val="a3"/>
+              <w:pStyle w:val="ListParagraph"/>
               <w:ind w:left="0"/>
               <w:jc w:val="center"/>
             </w:pPr>
@@ -5543,7 +5351,7 @@
           </w:tcPr>
           <w:p>
             <w:pPr>
-              <w:pStyle w:val="a3"/>
+              <w:pStyle w:val="ListParagraph"/>
               <w:ind w:left="0"/>
               <w:rPr>
                 <w:lang w:val="en-US"/>
@@ -5554,6 +5362,7 @@
               <w:rPr>
                 <w:lang w:val="en-US"/>
               </w:rPr>
+              <w:lastRenderedPageBreak/>
               <w:t>i</w:t>
             </w:r>
             <w:proofErr w:type="spellEnd"/>
@@ -5565,7 +5374,7 @@
           </w:tcPr>
           <w:p>
             <w:pPr>
-              <w:pStyle w:val="a3"/>
+              <w:pStyle w:val="ListParagraph"/>
               <w:ind w:left="0"/>
             </w:pPr>
             <w:r>
@@ -5579,7 +5388,7 @@
           </w:tcPr>
           <w:p>
             <w:pPr>
-              <w:pStyle w:val="a3"/>
+              <w:pStyle w:val="ListParagraph"/>
               <w:ind w:left="0"/>
               <w:rPr>
                 <w:lang w:val="en-US"/>
@@ -5601,7 +5410,7 @@
           </w:tcPr>
           <w:p>
             <w:pPr>
-              <w:pStyle w:val="a3"/>
+              <w:pStyle w:val="ListParagraph"/>
               <w:ind w:left="0"/>
               <w:rPr>
                 <w:lang w:val="en-US"/>
@@ -5621,7 +5430,7 @@
           </w:tcPr>
           <w:p>
             <w:pPr>
-              <w:pStyle w:val="a3"/>
+              <w:pStyle w:val="ListParagraph"/>
               <w:ind w:left="0"/>
             </w:pPr>
             <w:r>
@@ -5665,7 +5474,7 @@
           </w:tcPr>
           <w:p>
             <w:pPr>
-              <w:pStyle w:val="a3"/>
+              <w:pStyle w:val="ListParagraph"/>
               <w:ind w:left="0"/>
               <w:rPr>
                 <w:lang w:val="en-US"/>
@@ -5687,7 +5496,7 @@
           </w:tcPr>
           <w:p>
             <w:pPr>
-              <w:pStyle w:val="a3"/>
+              <w:pStyle w:val="ListParagraph"/>
               <w:ind w:left="0"/>
               <w:rPr>
                 <w:lang w:val="en-US"/>
@@ -5707,7 +5516,7 @@
           </w:tcPr>
           <w:p>
             <w:pPr>
-              <w:pStyle w:val="a3"/>
+              <w:pStyle w:val="ListParagraph"/>
               <w:ind w:left="0"/>
             </w:pPr>
             <w:r>
@@ -5721,7 +5530,7 @@
           </w:tcPr>
           <w:p>
             <w:pPr>
-              <w:pStyle w:val="a3"/>
+              <w:pStyle w:val="ListParagraph"/>
               <w:ind w:left="0"/>
               <w:rPr>
                 <w:lang w:val="en-US"/>
@@ -5743,7 +5552,7 @@
           </w:tcPr>
           <w:p>
             <w:pPr>
-              <w:pStyle w:val="a3"/>
+              <w:pStyle w:val="ListParagraph"/>
               <w:ind w:left="0"/>
               <w:rPr>
                 <w:lang w:val="en-US"/>
@@ -5763,7 +5572,7 @@
           </w:tcPr>
           <w:p>
             <w:pPr>
-              <w:pStyle w:val="a3"/>
+              <w:pStyle w:val="ListParagraph"/>
               <w:ind w:left="0"/>
             </w:pPr>
             <w:r>
@@ -5777,7 +5586,7 @@
           </w:tcPr>
           <w:p>
             <w:pPr>
-              <w:pStyle w:val="a3"/>
+              <w:pStyle w:val="ListParagraph"/>
               <w:ind w:left="0"/>
               <w:rPr>
                 <w:lang w:val="en-US"/>
@@ -5799,7 +5608,7 @@
           </w:tcPr>
           <w:p>
             <w:pPr>
-              <w:pStyle w:val="a3"/>
+              <w:pStyle w:val="ListParagraph"/>
               <w:ind w:left="0"/>
               <w:rPr>
                 <w:lang w:val="en-US"/>
@@ -5819,7 +5628,7 @@
           </w:tcPr>
           <w:p>
             <w:pPr>
-              <w:pStyle w:val="a3"/>
+              <w:pStyle w:val="ListParagraph"/>
               <w:ind w:left="0"/>
             </w:pPr>
             <w:r>
@@ -5833,7 +5642,7 @@
           </w:tcPr>
           <w:p>
             <w:pPr>
-              <w:pStyle w:val="a3"/>
+              <w:pStyle w:val="ListParagraph"/>
               <w:ind w:left="0"/>
               <w:rPr>
                 <w:lang w:val="en-US"/>
@@ -5851,7 +5660,7 @@
     </w:tbl>
     <w:p>
       <w:pPr>
-        <w:pStyle w:val="a3"/>
+        <w:pStyle w:val="ListParagraph"/>
         <w:numPr>
           <w:ilvl w:val="0"/>
           <w:numId w:val="4"/>
@@ -5914,7 +5723,6 @@
           <w:lang w:val="en-US"/>
         </w:rPr>
       </w:pPr>
-      <w:proofErr w:type="spellStart"/>
       <w:r>
         <w:rPr>
           <w:rFonts w:ascii="Courier New" w:hAnsi="Courier New" w:cs="Courier New"/>
@@ -5925,20 +5733,7 @@
           <w:szCs w:val="20"/>
           <w:lang w:val="en-US"/>
         </w:rPr>
-        <w:t>var</w:t>
-      </w:r>
-      <w:proofErr w:type="spellEnd"/>
-      <w:r>
-        <w:rPr>
-          <w:rFonts w:ascii="Courier New" w:hAnsi="Courier New" w:cs="Courier New"/>
-          <w:b/>
-          <w:bCs/>
-          <w:color w:val="000000"/>
-          <w:sz w:val="20"/>
-          <w:szCs w:val="20"/>
-          <w:lang w:val="en-US"/>
-        </w:rPr>
-        <w:t xml:space="preserve"> </w:t>
+        <w:t xml:space="preserve">var </w:t>
       </w:r>
       <w:r>
         <w:rPr>
@@ -6092,7 +5887,6 @@
           <w:lang w:val="en-US"/>
         </w:rPr>
       </w:pPr>
-      <w:proofErr w:type="spellStart"/>
       <w:r>
         <w:rPr>
           <w:rFonts w:ascii="Courier New" w:hAnsi="Courier New" w:cs="Courier New"/>
@@ -6103,20 +5897,7 @@
           <w:szCs w:val="20"/>
           <w:lang w:val="en-US"/>
         </w:rPr>
-        <w:t>var</w:t>
-      </w:r>
-      <w:proofErr w:type="spellEnd"/>
-      <w:r>
-        <w:rPr>
-          <w:rFonts w:ascii="Courier New" w:hAnsi="Courier New" w:cs="Courier New"/>
-          <w:b/>
-          <w:bCs/>
-          <w:color w:val="000000"/>
-          <w:sz w:val="20"/>
-          <w:szCs w:val="20"/>
-          <w:lang w:val="en-US"/>
-        </w:rPr>
-        <w:t xml:space="preserve"> </w:t>
+        <w:t xml:space="preserve">var </w:t>
       </w:r>
       <w:proofErr w:type="spellStart"/>
       <w:r>
@@ -6984,7 +6765,7 @@
     </w:p>
     <w:p>
       <w:pPr>
-        <w:pStyle w:val="a3"/>
+        <w:pStyle w:val="ListParagraph"/>
         <w:numPr>
           <w:ilvl w:val="0"/>
           <w:numId w:val="4"/>
@@ -7033,7 +6814,7 @@
     </w:p>
     <w:p>
       <w:pPr>
-        <w:pStyle w:val="a3"/>
+        <w:pStyle w:val="ListParagraph"/>
         <w:numPr>
           <w:ilvl w:val="0"/>
           <w:numId w:val="4"/>
@@ -7045,7 +6826,7 @@
     </w:p>
     <w:p>
       <w:pPr>
-        <w:pStyle w:val="a3"/>
+        <w:pStyle w:val="ListParagraph"/>
         <w:numPr>
           <w:ilvl w:val="0"/>
           <w:numId w:val="4"/>
@@ -7055,16 +6836,7 @@
         <w:t>Вывел на экран столько элементов ряда Фибоначчи, сколько указал пользователь.</w:t>
       </w:r>
     </w:p>
-    <w:p>
-      <w:pPr>
-        <w:ind w:left="360"/>
-      </w:pPr>
-    </w:p>
-    <w:p>
-      <w:pPr>
-        <w:ind w:left="360"/>
-      </w:pPr>
-    </w:p>
+    <w:p/>
     <w:sectPr>
       <w:pgSz w:w="11906" w:h="16838"/>
       <w:pgMar w:top="1134" w:right="850" w:bottom="1134" w:left="1701" w:header="708" w:footer="708" w:gutter="0"/>
@@ -7076,7 +6848,7 @@
 </file>
 
 <file path=word/numbering.xml><?xml version="1.0" encoding="utf-8"?>
-<w:numbering xmlns:wpc="http://schemas.microsoft.com/office/word/2010/wordprocessingCanvas" xmlns:cx="http://schemas.microsoft.com/office/drawing/2014/chartex" xmlns:cx1="http://schemas.microsoft.com/office/drawing/2015/9/8/chartex" xmlns:cx2="http://schemas.microsoft.com/office/drawing/2015/10/21/chartex" xmlns:cx3="http://schemas.microsoft.com/office/drawing/2016/5/9/chartex" xmlns:cx4="http://schemas.microsoft.com/office/drawing/2016/5/10/chartex" xmlns:cx5="http://schemas.microsoft.com/office/drawing/2016/5/11/chartex" xmlns:cx6="http://schemas.microsoft.com/office/drawing/2016/5/12/chartex" xmlns:cx7="http://schemas.microsoft.com/office/drawing/2016/5/13/chartex" xmlns:cx8="http://schemas.microsoft.com/office/drawing/2016/5/14/chartex" xmlns:mc="http://schemas.openxmlformats.org/markup-compatibility/2006" xmlns:aink="http://schemas.microsoft.com/office/drawing/2016/ink" xmlns:am3d="http://schemas.microsoft.com/office/drawing/2017/model3d" xmlns:o="urn:schemas-microsoft-com:office:office" xmlns:r="http://schemas.openxmlformats.org/officeDocument/2006/relationships" xmlns:m="http://schemas.openxmlformats.org/officeDocument/2006/math" xmlns:v="urn:schemas-microsoft-com:vml" xmlns:wp14="http://schemas.microsoft.com/office/word/2010/wordprocessingDrawing" xmlns:wp="http://schemas.openxmlformats.org/drawingml/2006/wordprocessingDrawing" xmlns:w10="urn:schemas-microsoft-com:office:word" xmlns:w="http://schemas.openxmlformats.org/wordprocessingml/2006/main" xmlns:w14="http://schemas.microsoft.com/office/word/2010/wordml" xmlns:w15="http://schemas.microsoft.com/office/word/2012/wordml" xmlns:w16cid="http://schemas.microsoft.com/office/word/2016/wordml/cid" xmlns:w16se="http://schemas.microsoft.com/office/word/2015/wordml/symex" xmlns:wpg="http://schemas.microsoft.com/office/word/2010/wordprocessingGroup" xmlns:wpi="http://schemas.microsoft.com/office/word/2010/wordprocessingInk" xmlns:wne="http://schemas.microsoft.com/office/word/2006/wordml" xmlns:wps="http://schemas.microsoft.com/office/word/2010/wordprocessingShape" mc:Ignorable="w14 w15 w16se w16cid wp14">
+<w:numbering xmlns:wpc="http://schemas.microsoft.com/office/word/2010/wordprocessingCanvas" xmlns:cx="http://schemas.microsoft.com/office/drawing/2014/chartex" xmlns:cx1="http://schemas.microsoft.com/office/drawing/2015/9/8/chartex" xmlns:cx2="http://schemas.microsoft.com/office/drawing/2015/10/21/chartex" xmlns:cx3="http://schemas.microsoft.com/office/drawing/2016/5/9/chartex" xmlns:cx4="http://schemas.microsoft.com/office/drawing/2016/5/10/chartex" xmlns:cx5="http://schemas.microsoft.com/office/drawing/2016/5/11/chartex" xmlns:cx6="http://schemas.microsoft.com/office/drawing/2016/5/12/chartex" xmlns:cx7="http://schemas.microsoft.com/office/drawing/2016/5/13/chartex" xmlns:cx8="http://schemas.microsoft.com/office/drawing/2016/5/14/chartex" xmlns:mc="http://schemas.openxmlformats.org/markup-compatibility/2006" xmlns:aink="http://schemas.microsoft.com/office/drawing/2016/ink" xmlns:am3d="http://schemas.microsoft.com/office/drawing/2017/model3d" xmlns:o="urn:schemas-microsoft-com:office:office" xmlns:r="http://schemas.openxmlformats.org/officeDocument/2006/relationships" xmlns:m="http://schemas.openxmlformats.org/officeDocument/2006/math" xmlns:v="urn:schemas-microsoft-com:vml" xmlns:wp14="http://schemas.microsoft.com/office/word/2010/wordprocessingDrawing" xmlns:wp="http://schemas.openxmlformats.org/drawingml/2006/wordprocessingDrawing" xmlns:w10="urn:schemas-microsoft-com:office:word" xmlns:w="http://schemas.openxmlformats.org/wordprocessingml/2006/main" xmlns:w14="http://schemas.microsoft.com/office/word/2010/wordml" xmlns:w15="http://schemas.microsoft.com/office/word/2012/wordml" xmlns:w16cex="http://schemas.microsoft.com/office/word/2018/wordml/cex" xmlns:w16cid="http://schemas.microsoft.com/office/word/2016/wordml/cid" xmlns:w16="http://schemas.microsoft.com/office/word/2018/wordml" xmlns:w16se="http://schemas.microsoft.com/office/word/2015/wordml/symex" xmlns:wpg="http://schemas.microsoft.com/office/word/2010/wordprocessingGroup" xmlns:wpi="http://schemas.microsoft.com/office/word/2010/wordprocessingInk" xmlns:wne="http://schemas.microsoft.com/office/word/2006/wordml" xmlns:wps="http://schemas.microsoft.com/office/word/2010/wordprocessingShape" mc:Ignorable="w14 w15 w16se w16cid w16 w16cex wp14">
   <w:abstractNum w:abstractNumId="0" w15:restartNumberingAfterBreak="0">
     <w:nsid w:val="1E0E2E43"/>
     <w:multiLevelType w:val="hybridMultilevel"/>
@@ -7449,7 +7221,7 @@
 </file>
 
 <file path=word/styles.xml><?xml version="1.0" encoding="utf-8"?>
-<w:styles xmlns:mc="http://schemas.openxmlformats.org/markup-compatibility/2006" xmlns:r="http://schemas.openxmlformats.org/officeDocument/2006/relationships" xmlns:w="http://schemas.openxmlformats.org/wordprocessingml/2006/main" xmlns:w14="http://schemas.microsoft.com/office/word/2010/wordml" xmlns:w15="http://schemas.microsoft.com/office/word/2012/wordml" xmlns:w16cid="http://schemas.microsoft.com/office/word/2016/wordml/cid" xmlns:w16se="http://schemas.microsoft.com/office/word/2015/wordml/symex" mc:Ignorable="w14 w15 w16se w16cid">
+<w:styles xmlns:mc="http://schemas.openxmlformats.org/markup-compatibility/2006" xmlns:r="http://schemas.openxmlformats.org/officeDocument/2006/relationships" xmlns:w="http://schemas.openxmlformats.org/wordprocessingml/2006/main" xmlns:w14="http://schemas.microsoft.com/office/word/2010/wordml" xmlns:w15="http://schemas.microsoft.com/office/word/2012/wordml" xmlns:w16cex="http://schemas.microsoft.com/office/word/2018/wordml/cex" xmlns:w16cid="http://schemas.microsoft.com/office/word/2016/wordml/cid" xmlns:w16="http://schemas.microsoft.com/office/word/2018/wordml" xmlns:w16se="http://schemas.microsoft.com/office/word/2015/wordml/symex" mc:Ignorable="w14 w15 w16se w16cid w16 w16cex">
   <w:docDefaults>
     <w:rPrDefault>
       <w:rPr>
@@ -7465,7 +7237,7 @@
       </w:pPr>
     </w:pPrDefault>
   </w:docDefaults>
-  <w:latentStyles w:defLockedState="0" w:defUIPriority="99" w:defSemiHidden="0" w:defUnhideWhenUsed="0" w:defQFormat="0" w:count="375">
+  <w:latentStyles w:defLockedState="0" w:defUIPriority="99" w:defSemiHidden="0" w:defUnhideWhenUsed="0" w:defQFormat="0" w:count="376">
     <w:lsdException w:name="Normal" w:uiPriority="0" w:qFormat="1"/>
     <w:lsdException w:name="heading 1" w:uiPriority="9" w:qFormat="1"/>
     <w:lsdException w:name="heading 2" w:semiHidden="1" w:uiPriority="9" w:unhideWhenUsed="1" w:qFormat="1"/>
@@ -7571,7 +7343,6 @@
     <w:lsdException w:name="HTML Sample" w:semiHidden="1" w:unhideWhenUsed="1"/>
     <w:lsdException w:name="HTML Typewriter" w:semiHidden="1" w:unhideWhenUsed="1"/>
     <w:lsdException w:name="HTML Variable" w:semiHidden="1" w:unhideWhenUsed="1"/>
-    <w:lsdException w:name="Normal Table" w:semiHidden="1" w:unhideWhenUsed="1"/>
     <w:lsdException w:name="annotation subject" w:semiHidden="1" w:unhideWhenUsed="1"/>
     <w:lsdException w:name="No List" w:semiHidden="1" w:unhideWhenUsed="1"/>
     <w:lsdException w:name="Outline List 1" w:semiHidden="1" w:unhideWhenUsed="1"/>
@@ -7618,10 +7389,8 @@
     <w:lsdException w:name="Table Subtle 2" w:semiHidden="1" w:unhideWhenUsed="1"/>
     <w:lsdException w:name="Table Web 1" w:semiHidden="1" w:unhideWhenUsed="1"/>
     <w:lsdException w:name="Table Web 2" w:semiHidden="1" w:unhideWhenUsed="1"/>
-    <w:lsdException w:name="Table Web 3" w:semiHidden="1" w:unhideWhenUsed="1"/>
     <w:lsdException w:name="Balloon Text" w:semiHidden="1" w:unhideWhenUsed="1"/>
     <w:lsdException w:name="Table Grid" w:uiPriority="59"/>
-    <w:lsdException w:name="Table Theme" w:semiHidden="1" w:unhideWhenUsed="1"/>
     <w:lsdException w:name="Placeholder Text" w:semiHidden="1"/>
     <w:lsdException w:name="No Spacing" w:uiPriority="1" w:qFormat="1"/>
     <w:lsdException w:name="Light Shading" w:uiPriority="60"/>
@@ -7841,19 +7610,63 @@
     <w:lsdException w:name="Smart Hyperlink" w:semiHidden="1" w:unhideWhenUsed="1"/>
     <w:lsdException w:name="Hashtag" w:semiHidden="1" w:unhideWhenUsed="1"/>
     <w:lsdException w:name="Unresolved Mention" w:semiHidden="1" w:unhideWhenUsed="1"/>
+    <w:lsdException w:name="Smart Link" w:semiHidden="1" w:unhideWhenUsed="1"/>
   </w:latentStyles>
-  <w:style w:type="paragraph" w:default="1" w:styleId="a">
+  <w:style w:type="paragraph" w:default="1" w:styleId="Normal">
     <w:name w:val="Normal"/>
     <w:qFormat/>
     <w:rsid w:val="0092460C"/>
   </w:style>
-  <w:style w:type="character" w:default="1" w:styleId="a0">
+  <w:style w:type="paragraph" w:styleId="Heading1">
+    <w:name w:val="heading 1"/>
+    <w:basedOn w:val="Normal"/>
+    <w:next w:val="Normal"/>
+    <w:link w:val="Heading1Char"/>
+    <w:uiPriority w:val="9"/>
+    <w:qFormat/>
+    <w:rsid w:val="00753C70"/>
+    <w:pPr>
+      <w:keepNext/>
+      <w:keepLines/>
+      <w:spacing w:before="240" w:after="0"/>
+      <w:outlineLvl w:val="0"/>
+    </w:pPr>
+    <w:rPr>
+      <w:rFonts w:asciiTheme="majorHAnsi" w:eastAsiaTheme="majorEastAsia" w:hAnsiTheme="majorHAnsi" w:cstheme="majorBidi"/>
+      <w:color w:val="2F5496" w:themeColor="accent1" w:themeShade="BF"/>
+      <w:sz w:val="32"/>
+      <w:szCs w:val="32"/>
+    </w:rPr>
+  </w:style>
+  <w:style w:type="paragraph" w:styleId="Heading2">
+    <w:name w:val="heading 2"/>
+    <w:basedOn w:val="Normal"/>
+    <w:next w:val="Normal"/>
+    <w:link w:val="Heading2Char"/>
+    <w:uiPriority w:val="9"/>
+    <w:unhideWhenUsed/>
+    <w:qFormat/>
+    <w:rsid w:val="00753C70"/>
+    <w:pPr>
+      <w:keepNext/>
+      <w:keepLines/>
+      <w:spacing w:before="40" w:after="0"/>
+      <w:outlineLvl w:val="1"/>
+    </w:pPr>
+    <w:rPr>
+      <w:rFonts w:asciiTheme="majorHAnsi" w:eastAsiaTheme="majorEastAsia" w:hAnsiTheme="majorHAnsi" w:cstheme="majorBidi"/>
+      <w:color w:val="2F5496" w:themeColor="accent1" w:themeShade="BF"/>
+      <w:sz w:val="26"/>
+      <w:szCs w:val="26"/>
+    </w:rPr>
+  </w:style>
+  <w:style w:type="character" w:default="1" w:styleId="DefaultParagraphFont">
     <w:name w:val="Default Paragraph Font"/>
     <w:uiPriority w:val="1"/>
     <w:semiHidden/>
     <w:unhideWhenUsed/>
   </w:style>
-  <w:style w:type="table" w:default="1" w:styleId="a1">
+  <w:style w:type="table" w:default="1" w:styleId="TableNormal">
     <w:name w:val="Normal Table"/>
     <w:uiPriority w:val="99"/>
     <w:semiHidden/>
@@ -7868,15 +7681,15 @@
       </w:tblCellMar>
     </w:tblPr>
   </w:style>
-  <w:style w:type="numbering" w:default="1" w:styleId="a2">
+  <w:style w:type="numbering" w:default="1" w:styleId="NoList">
     <w:name w:val="No List"/>
     <w:uiPriority w:val="99"/>
     <w:semiHidden/>
     <w:unhideWhenUsed/>
   </w:style>
-  <w:style w:type="paragraph" w:styleId="a3">
+  <w:style w:type="paragraph" w:styleId="ListParagraph">
     <w:name w:val="List Paragraph"/>
-    <w:basedOn w:val="a"/>
+    <w:basedOn w:val="Normal"/>
     <w:uiPriority w:val="34"/>
     <w:qFormat/>
     <w:rsid w:val="0092460C"/>
@@ -7885,9 +7698,9 @@
       <w:contextualSpacing/>
     </w:pPr>
   </w:style>
-  <w:style w:type="character" w:styleId="a4">
+  <w:style w:type="character" w:styleId="PlaceholderText">
     <w:name w:val="Placeholder Text"/>
-    <w:basedOn w:val="a0"/>
+    <w:basedOn w:val="DefaultParagraphFont"/>
     <w:uiPriority w:val="99"/>
     <w:semiHidden/>
     <w:rsid w:val="009A7442"/>
@@ -7895,9 +7708,9 @@
       <w:color w:val="808080"/>
     </w:rPr>
   </w:style>
-  <w:style w:type="table" w:styleId="a5">
+  <w:style w:type="table" w:styleId="TableGrid">
     <w:name w:val="Table Grid"/>
-    <w:basedOn w:val="a1"/>
+    <w:basedOn w:val="TableNormal"/>
     <w:uiPriority w:val="59"/>
     <w:rsid w:val="00DA103F"/>
     <w:pPr>
@@ -7913,6 +7726,32 @@
         <w:insideV w:val="single" w:sz="4" w:space="0" w:color="auto"/>
       </w:tblBorders>
     </w:tblPr>
+  </w:style>
+  <w:style w:type="character" w:customStyle="1" w:styleId="Heading1Char">
+    <w:name w:val="Heading 1 Char"/>
+    <w:basedOn w:val="DefaultParagraphFont"/>
+    <w:link w:val="Heading1"/>
+    <w:uiPriority w:val="9"/>
+    <w:rsid w:val="00753C70"/>
+    <w:rPr>
+      <w:rFonts w:asciiTheme="majorHAnsi" w:eastAsiaTheme="majorEastAsia" w:hAnsiTheme="majorHAnsi" w:cstheme="majorBidi"/>
+      <w:color w:val="2F5496" w:themeColor="accent1" w:themeShade="BF"/>
+      <w:sz w:val="32"/>
+      <w:szCs w:val="32"/>
+    </w:rPr>
+  </w:style>
+  <w:style w:type="character" w:customStyle="1" w:styleId="Heading2Char">
+    <w:name w:val="Heading 2 Char"/>
+    <w:basedOn w:val="DefaultParagraphFont"/>
+    <w:link w:val="Heading2"/>
+    <w:uiPriority w:val="9"/>
+    <w:rsid w:val="00753C70"/>
+    <w:rPr>
+      <w:rFonts w:asciiTheme="majorHAnsi" w:eastAsiaTheme="majorEastAsia" w:hAnsiTheme="majorHAnsi" w:cstheme="majorBidi"/>
+      <w:color w:val="2F5496" w:themeColor="accent1" w:themeShade="BF"/>
+      <w:sz w:val="26"/>
+      <w:szCs w:val="26"/>
+    </w:rPr>
   </w:style>
 </w:styles>
 </file>
